--- a/appdev.docx
+++ b/appdev.docx
@@ -77,7 +77,6 @@
           <w:numId w:val="12"/>
         </w:numPr>
         <w:rPr>
-          <w:rFonts w:hint="eastAsia"/>
           <w:sz w:val="21"/>
           <w:szCs w:val="21"/>
         </w:rPr>
@@ -95,7 +94,6 @@
     <w:p>
       <w:pPr>
         <w:rPr>
-          <w:rFonts w:hint="eastAsia"/>
           <w:color w:val="FF0000"/>
         </w:rPr>
       </w:pPr>
@@ -141,11 +139,6 @@
       </w:r>
     </w:p>
     <w:p>
-      <w:pPr>
-        <w:rPr>
-          <w:rFonts w:hint="eastAsia"/>
-        </w:rPr>
-      </w:pPr>
       <w:r>
         <w:rPr>
           <w:rFonts w:hint="eastAsia"/>
@@ -205,7 +198,6 @@
     <w:p>
       <w:pPr>
         <w:rPr>
-          <w:rFonts w:hint="eastAsia"/>
           <w:color w:val="FF0000"/>
         </w:rPr>
       </w:pPr>
@@ -253,11 +245,6 @@
       </w:r>
     </w:p>
     <w:p>
-      <w:pPr>
-        <w:rPr>
-          <w:rFonts w:hint="eastAsia"/>
-        </w:rPr>
-      </w:pPr>
       <w:r>
         <w:rPr>
           <w:rFonts w:hint="eastAsia"/>
@@ -330,11 +317,6 @@
       </w:r>
     </w:p>
     <w:p>
-      <w:pPr>
-        <w:rPr>
-          <w:rFonts w:hint="eastAsia"/>
-        </w:rPr>
-      </w:pPr>
       <w:r>
         <w:rPr>
           <w:rFonts w:hint="eastAsia"/>
@@ -362,11 +344,6 @@
     </w:p>
     <w:p/>
     <w:p>
-      <w:pPr>
-        <w:rPr>
-          <w:rFonts w:hint="eastAsia"/>
-        </w:rPr>
-      </w:pPr>
       <w:r>
         <w:rPr>
           <w:rFonts w:hint="eastAsia"/>
@@ -401,11 +378,6 @@
       </w:r>
     </w:p>
     <w:p>
-      <w:pPr>
-        <w:rPr>
-          <w:rFonts w:hint="eastAsia"/>
-        </w:rPr>
-      </w:pPr>
       <w:r>
         <w:rPr>
           <w:rFonts w:hint="eastAsia"/>
@@ -450,11 +422,6 @@
       </w:r>
     </w:p>
     <w:p>
-      <w:pPr>
-        <w:rPr>
-          <w:rFonts w:hint="eastAsia"/>
-        </w:rPr>
-      </w:pPr>
       <w:r>
         <w:rPr>
           <w:rFonts w:hint="eastAsia"/>
@@ -475,11 +442,6 @@
       </w:r>
     </w:p>
     <w:p>
-      <w:pPr>
-        <w:rPr>
-          <w:rFonts w:hint="eastAsia"/>
-        </w:rPr>
-      </w:pPr>
       <w:r>
         <w:rPr>
           <w:rFonts w:hint="eastAsia"/>
@@ -532,11 +494,6 @@
       </w:r>
     </w:p>
     <w:p>
-      <w:pPr>
-        <w:rPr>
-          <w:rFonts w:hint="eastAsia"/>
-        </w:rPr>
-      </w:pPr>
       <w:r>
         <w:rPr>
           <w:rFonts w:hint="eastAsia"/>
@@ -585,7 +542,6 @@
     <w:p>
       <w:pPr>
         <w:rPr>
-          <w:rFonts w:hint="eastAsia"/>
           <w:color w:val="FF0000"/>
         </w:rPr>
       </w:pPr>
@@ -619,11 +575,6 @@
       </w:r>
     </w:p>
     <w:p>
-      <w:pPr>
-        <w:rPr>
-          <w:rFonts w:hint="eastAsia"/>
-        </w:rPr>
-      </w:pPr>
       <w:r>
         <w:rPr>
           <w:rFonts w:hint="eastAsia"/>
@@ -642,11 +593,6 @@
       </w:r>
     </w:p>
     <w:p>
-      <w:pPr>
-        <w:rPr>
-          <w:rFonts w:hint="eastAsia"/>
-        </w:rPr>
-      </w:pPr>
       <w:r>
         <w:rPr>
           <w:rFonts w:hint="eastAsia"/>
@@ -661,11 +607,6 @@
       </w:r>
     </w:p>
     <w:p>
-      <w:pPr>
-        <w:rPr>
-          <w:rFonts w:hint="eastAsia"/>
-        </w:rPr>
-      </w:pPr>
       <w:r>
         <w:rPr>
           <w:rFonts w:hint="eastAsia"/>
@@ -786,11 +727,6 @@
     </w:p>
     <w:p/>
     <w:p>
-      <w:pPr>
-        <w:rPr>
-          <w:rFonts w:hint="eastAsia"/>
-        </w:rPr>
-      </w:pPr>
       <w:r>
         <w:rPr>
           <w:rFonts w:hint="eastAsia"/>
@@ -799,11 +735,6 @@
       </w:r>
     </w:p>
     <w:p>
-      <w:pPr>
-        <w:rPr>
-          <w:rFonts w:hint="eastAsia"/>
-        </w:rPr>
-      </w:pPr>
       <w:r>
         <w:rPr>
           <w:rFonts w:hint="eastAsia"/>
@@ -818,11 +749,6 @@
       </w:r>
     </w:p>
     <w:p>
-      <w:pPr>
-        <w:rPr>
-          <w:rFonts w:hint="eastAsia"/>
-        </w:rPr>
-      </w:pPr>
       <w:r>
         <w:rPr>
           <w:rFonts w:hint="eastAsia"/>
@@ -840,7 +766,6 @@
     <w:p>
       <w:pPr>
         <w:rPr>
-          <w:rFonts w:hint="eastAsia"/>
           <w:color w:val="FF0000"/>
         </w:rPr>
       </w:pPr>
@@ -931,11 +856,6 @@
       </w:r>
     </w:p>
     <w:p>
-      <w:pPr>
-        <w:rPr>
-          <w:rFonts w:hint="eastAsia"/>
-        </w:rPr>
-      </w:pPr>
       <w:r>
         <w:rPr>
           <w:rFonts w:hint="eastAsia"/>
@@ -1003,7 +923,6 @@
     <w:p>
       <w:pPr>
         <w:rPr>
-          <w:rFonts w:hint="eastAsia"/>
           <w:color w:val="FF0000"/>
         </w:rPr>
       </w:pPr>
@@ -1030,11 +949,6 @@
       </w:r>
     </w:p>
     <w:p>
-      <w:pPr>
-        <w:rPr>
-          <w:rFonts w:hint="eastAsia"/>
-        </w:rPr>
-      </w:pPr>
       <w:proofErr w:type="spellStart"/>
       <w:r>
         <w:rPr>
@@ -1086,7 +1000,6 @@
     <w:p>
       <w:pPr>
         <w:rPr>
-          <w:rFonts w:hint="eastAsia"/>
           <w:color w:val="FF0000"/>
         </w:rPr>
       </w:pPr>
@@ -1212,13 +1125,7 @@
         <w:t>\</w:t>
       </w:r>
     </w:p>
-    <w:p>
-      <w:pPr>
-        <w:rPr>
-          <w:rFonts w:hint="eastAsia"/>
-        </w:rPr>
-      </w:pPr>
-    </w:p>
+    <w:p/>
     <w:p>
       <w:pPr>
         <w:pStyle w:val="1"/>
@@ -1278,7 +1185,6 @@
           <w:numId w:val="12"/>
         </w:numPr>
         <w:rPr>
-          <w:rFonts w:hint="eastAsia"/>
           <w:sz w:val="21"/>
           <w:szCs w:val="21"/>
         </w:rPr>
@@ -1296,7 +1202,6 @@
     <w:p>
       <w:pPr>
         <w:rPr>
-          <w:rFonts w:hint="eastAsia"/>
           <w:color w:val="FF0000"/>
         </w:rPr>
       </w:pPr>
@@ -1360,7 +1265,6 @@
     <w:p>
       <w:pPr>
         <w:rPr>
-          <w:rFonts w:hint="eastAsia"/>
           <w:color w:val="FF0000"/>
         </w:rPr>
       </w:pPr>
@@ -1433,7 +1337,6 @@
     <w:p>
       <w:pPr>
         <w:rPr>
-          <w:rFonts w:hint="eastAsia"/>
           <w:color w:val="FF0000"/>
         </w:rPr>
       </w:pPr>
@@ -1508,11 +1411,6 @@
       </w:r>
     </w:p>
     <w:p>
-      <w:pPr>
-        <w:rPr>
-          <w:rFonts w:hint="eastAsia"/>
-        </w:rPr>
-      </w:pPr>
       <w:r>
         <w:rPr>
           <w:rFonts w:hint="eastAsia"/>
@@ -1584,11 +1482,6 @@
       </w:r>
     </w:p>
     <w:p>
-      <w:pPr>
-        <w:rPr>
-          <w:rFonts w:hint="eastAsia"/>
-        </w:rPr>
-      </w:pPr>
       <w:r>
         <w:rPr>
           <w:rFonts w:hint="eastAsia"/>
@@ -1736,7 +1629,6 @@
     <w:p>
       <w:pPr>
         <w:rPr>
-          <w:rFonts w:hint="eastAsia"/>
           <w:color w:val="FF0000"/>
         </w:rPr>
       </w:pPr>
@@ -1975,21 +1867,43 @@
       </w:r>
     </w:p>
     <w:p>
+      <w:pPr>
+        <w:rPr>
+          <w:color w:val="FF0000"/>
+        </w:rPr>
+      </w:pPr>
+      <w:r>
+        <w:rPr>
+          <w:rFonts w:hint="eastAsia"/>
+          <w:color w:val="FF0000"/>
+        </w:rPr>
+        <w:t>17+</w:t>
+      </w:r>
+      <w:r>
+        <w:rPr>
+          <w:rFonts w:hint="eastAsia"/>
+          <w:color w:val="FF0000"/>
+        </w:rPr>
+        <w:t>要传送的</w:t>
+      </w:r>
+      <w:r>
+        <w:rPr>
+          <w:rFonts w:hint="eastAsia"/>
+          <w:color w:val="FF0000"/>
+        </w:rPr>
+        <w:t>buff</w:t>
+      </w:r>
+      <w:r>
+        <w:rPr>
+          <w:rFonts w:hint="eastAsia"/>
+          <w:color w:val="FF0000"/>
+        </w:rPr>
+        <w:t>长度</w:t>
+      </w:r>
+    </w:p>
+    <w:p>
       <w:r>
         <w:t>//================================================</w:t>
-      </w:r>
-    </w:p>
-    <w:p>
-      <w:r>
-        <w:t xml:space="preserve">    </w:t>
-      </w:r>
-      <w:proofErr w:type="gramStart"/>
-      <w:r>
-        <w:t>char</w:t>
-      </w:r>
-      <w:proofErr w:type="gramEnd"/>
-      <w:r>
-        <w:t xml:space="preserve"> HEAD0;</w:t>
       </w:r>
     </w:p>
     <w:p>
@@ -2003,6 +1917,19 @@
       </w:r>
       <w:proofErr w:type="gramEnd"/>
       <w:r>
+        <w:t xml:space="preserve"> HEAD0;</w:t>
+      </w:r>
+    </w:p>
+    <w:p>
+      <w:r>
+        <w:t xml:space="preserve">    </w:t>
+      </w:r>
+      <w:proofErr w:type="gramStart"/>
+      <w:r>
+        <w:t>char</w:t>
+      </w:r>
+      <w:proofErr w:type="gramEnd"/>
+      <w:r>
         <w:t xml:space="preserve"> HEAD1;</w:t>
       </w:r>
     </w:p>
@@ -2119,11 +2046,6 @@
       </w:r>
     </w:p>
     <w:p>
-      <w:pPr>
-        <w:rPr>
-          <w:rFonts w:hint="eastAsia"/>
-        </w:rPr>
-      </w:pPr>
       <w:r>
         <w:rPr>
           <w:rFonts w:hint="eastAsia"/>
@@ -2153,214 +2075,863 @@
       <w:proofErr w:type="gramEnd"/>
       <w:r>
         <w:t>* data;</w:t>
+      </w:r>
+    </w:p>
+    <w:p>
+      <w:r>
+        <w:tab/>
+      </w:r>
+    </w:p>
+    <w:p>
+      <w:pPr>
+        <w:rPr>
+          <w:b/>
+        </w:rPr>
+      </w:pPr>
+      <w:r>
+        <w:rPr>
+          <w:rFonts w:hint="eastAsia"/>
+          <w:b/>
+        </w:rPr>
+        <w:t>发送：</w:t>
+      </w:r>
+    </w:p>
+    <w:p>
+      <w:r>
+        <w:tab/>
+      </w:r>
+      <w:proofErr w:type="spellStart"/>
+      <w:r>
+        <w:t>Json</w:t>
+      </w:r>
+      <w:proofErr w:type="spellEnd"/>
+      <w:r>
+        <w:t>::</w:t>
+      </w:r>
+      <w:proofErr w:type="spellStart"/>
+      <w:proofErr w:type="gramStart"/>
+      <w:r>
+        <w:t>FastWriter</w:t>
+      </w:r>
+      <w:proofErr w:type="spellEnd"/>
+      <w:r>
+        <w:t xml:space="preserve">  writer</w:t>
+      </w:r>
+      <w:proofErr w:type="gramEnd"/>
+      <w:r>
+        <w:t>;</w:t>
+      </w:r>
+    </w:p>
+    <w:p>
+      <w:r>
+        <w:tab/>
+      </w:r>
+      <w:proofErr w:type="spellStart"/>
+      <w:r>
+        <w:t>Json</w:t>
+      </w:r>
+      <w:proofErr w:type="spellEnd"/>
+      <w:r>
+        <w:t>::Value person;</w:t>
+      </w:r>
+    </w:p>
+    <w:p>
+      <w:r>
+        <w:t xml:space="preserve">    </w:t>
+      </w:r>
+      <w:proofErr w:type="gramStart"/>
+      <w:r>
+        <w:t>person[</w:t>
+      </w:r>
+      <w:proofErr w:type="gramEnd"/>
+      <w:r>
+        <w:t>"username"]=</w:t>
+      </w:r>
+      <w:proofErr w:type="spellStart"/>
+      <w:r>
+        <w:t>userName</w:t>
+      </w:r>
+      <w:proofErr w:type="spellEnd"/>
+      <w:r>
+        <w:t>;</w:t>
+      </w:r>
+    </w:p>
+    <w:p>
+      <w:r>
+        <w:t xml:space="preserve">    </w:t>
+      </w:r>
+      <w:proofErr w:type="gramStart"/>
+      <w:r>
+        <w:t>person[</w:t>
+      </w:r>
+      <w:proofErr w:type="gramEnd"/>
+      <w:r>
+        <w:t>"password"]=password;</w:t>
+      </w:r>
+    </w:p>
+    <w:p>
+      <w:r>
+        <w:t xml:space="preserve">    </w:t>
+      </w:r>
+      <w:proofErr w:type="spellStart"/>
+      <w:r>
+        <w:t>std</w:t>
+      </w:r>
+      <w:proofErr w:type="spellEnd"/>
+      <w:r>
+        <w:t>::</w:t>
+      </w:r>
+      <w:proofErr w:type="gramStart"/>
+      <w:r>
+        <w:t xml:space="preserve">string  </w:t>
+      </w:r>
+      <w:proofErr w:type="spellStart"/>
+      <w:r>
+        <w:t>json</w:t>
+      </w:r>
+      <w:proofErr w:type="gramEnd"/>
+      <w:r>
+        <w:t>_file</w:t>
+      </w:r>
+      <w:proofErr w:type="spellEnd"/>
+      <w:r>
+        <w:t>=</w:t>
+      </w:r>
+      <w:proofErr w:type="spellStart"/>
+      <w:r>
+        <w:t>writer.write</w:t>
+      </w:r>
+      <w:proofErr w:type="spellEnd"/>
+      <w:r>
+        <w:t>(person);//192.168.1.210   114.252.70.61  183.60.243.195</w:t>
+      </w:r>
+    </w:p>
+    <w:p>
+      <w:r>
+        <w:t xml:space="preserve">    </w:t>
+      </w:r>
+      <w:proofErr w:type="spellStart"/>
+      <w:proofErr w:type="gramStart"/>
+      <w:r>
+        <w:t>CCLog</w:t>
+      </w:r>
+      <w:proofErr w:type="spellEnd"/>
+      <w:r>
+        <w:t>(</w:t>
+      </w:r>
+      <w:proofErr w:type="gramEnd"/>
+      <w:r>
+        <w:t>"%s",</w:t>
+      </w:r>
+      <w:proofErr w:type="spellStart"/>
+      <w:r>
+        <w:t>json_file.c_str</w:t>
+      </w:r>
+      <w:proofErr w:type="spellEnd"/>
+      <w:r>
+        <w:t>());</w:t>
+      </w:r>
+    </w:p>
+    <w:p>
+      <w:pPr>
+        <w:ind w:firstLine="420"/>
+        <w:rPr>
+          <w:rFonts w:hint="eastAsia"/>
+        </w:rPr>
+      </w:pPr>
+      <w:proofErr w:type="spellStart"/>
+      <w:r>
+        <w:t>SocketManager</w:t>
+      </w:r>
+      <w:proofErr w:type="spellEnd"/>
+      <w:r>
+        <w:t>::</w:t>
+      </w:r>
+      <w:proofErr w:type="spellStart"/>
+      <w:proofErr w:type="gramStart"/>
+      <w:r>
+        <w:t>getInstance</w:t>
+      </w:r>
+      <w:proofErr w:type="spellEnd"/>
+      <w:r>
+        <w:t>(</w:t>
+      </w:r>
+      <w:proofErr w:type="gramEnd"/>
+      <w:r>
+        <w:t>)-&gt;</w:t>
+      </w:r>
+      <w:proofErr w:type="spellStart"/>
+      <w:r>
+        <w:t>sendMessage</w:t>
+      </w:r>
+      <w:proofErr w:type="spellEnd"/>
+      <w:r>
+        <w:t>(</w:t>
+      </w:r>
+      <w:proofErr w:type="spellStart"/>
+      <w:r>
+        <w:t>json_file.c_str</w:t>
+      </w:r>
+      <w:proofErr w:type="spellEnd"/>
+      <w:r>
+        <w:t>(), 101);</w:t>
+      </w:r>
+      <w:r>
+        <w:tab/>
+      </w:r>
+    </w:p>
+    <w:p>
+      <w:pPr>
+        <w:pStyle w:val="3"/>
+        <w:numPr>
+          <w:ilvl w:val="2"/>
+          <w:numId w:val="12"/>
+        </w:numPr>
+        <w:rPr>
+          <w:rFonts w:hint="eastAsia"/>
+          <w:sz w:val="21"/>
+          <w:szCs w:val="21"/>
+        </w:rPr>
+      </w:pPr>
+      <w:r>
+        <w:rPr>
+          <w:rFonts w:hint="eastAsia"/>
+          <w:sz w:val="21"/>
+          <w:szCs w:val="21"/>
+        </w:rPr>
+        <w:t>标准消息</w:t>
+      </w:r>
+    </w:p>
+    <w:p>
+      <w:pPr>
+        <w:rPr>
+          <w:rFonts w:hint="eastAsia"/>
+        </w:rPr>
+      </w:pPr>
+      <w:r>
+        <w:t>2014-10-9</w:t>
+      </w:r>
+    </w:p>
+    <w:p>
+      <w:r>
+        <w:t>//================================================</w:t>
+      </w:r>
+    </w:p>
+    <w:p>
+      <w:pPr>
+        <w:rPr>
+          <w:rFonts w:hint="eastAsia"/>
+        </w:rPr>
+      </w:pPr>
+    </w:p>
+    <w:p>
+      <w:pPr>
+        <w:rPr>
+          <w:rFonts w:hint="eastAsia"/>
+          <w:color w:val="FF0000"/>
+          <w:u w:val="single"/>
+        </w:rPr>
+      </w:pPr>
+      <w:proofErr w:type="spellStart"/>
+      <w:r>
+        <w:rPr>
+          <w:rFonts w:hint="eastAsia"/>
+          <w:color w:val="FF0000"/>
+          <w:u w:val="single"/>
+        </w:rPr>
+        <w:t>PackHead</w:t>
+      </w:r>
+      <w:proofErr w:type="spellEnd"/>
+      <w:r>
+        <w:rPr>
+          <w:rFonts w:hint="eastAsia"/>
+          <w:color w:val="FF0000"/>
+          <w:u w:val="single"/>
+        </w:rPr>
+        <w:t>(4</w:t>
+      </w:r>
+      <w:r>
+        <w:rPr>
+          <w:rFonts w:hint="eastAsia"/>
+          <w:color w:val="FF0000"/>
+          <w:u w:val="single"/>
+        </w:rPr>
+        <w:t>字节</w:t>
+      </w:r>
+      <w:r>
+        <w:rPr>
+          <w:rFonts w:hint="eastAsia"/>
+          <w:color w:val="FF0000"/>
+          <w:u w:val="single"/>
+        </w:rPr>
+        <w:t xml:space="preserve">) + </w:t>
+      </w:r>
+      <w:r>
+        <w:rPr>
+          <w:rFonts w:hint="eastAsia"/>
+          <w:color w:val="FF0000"/>
+          <w:u w:val="single"/>
+        </w:rPr>
+        <w:t>内容</w:t>
+      </w:r>
+      <w:r>
+        <w:rPr>
+          <w:rFonts w:hint="eastAsia"/>
+          <w:color w:val="FF0000"/>
+          <w:u w:val="single"/>
+        </w:rPr>
+        <w:t>(</w:t>
+      </w:r>
+      <w:proofErr w:type="spellStart"/>
+      <w:r>
+        <w:rPr>
+          <w:rFonts w:hint="eastAsia"/>
+          <w:color w:val="FF0000"/>
+          <w:u w:val="single"/>
+        </w:rPr>
+        <w:t>PackLength</w:t>
+      </w:r>
+      <w:proofErr w:type="spellEnd"/>
+      <w:proofErr w:type="gramStart"/>
+      <w:r>
+        <w:rPr>
+          <w:rFonts w:hint="eastAsia"/>
+          <w:color w:val="FF0000"/>
+          <w:u w:val="single"/>
+        </w:rPr>
+        <w:t>个</w:t>
+      </w:r>
+      <w:proofErr w:type="gramEnd"/>
+      <w:r>
+        <w:rPr>
+          <w:rFonts w:hint="eastAsia"/>
+          <w:color w:val="FF0000"/>
+          <w:u w:val="single"/>
+        </w:rPr>
+        <w:t>字节</w:t>
+      </w:r>
+      <w:r>
+        <w:rPr>
+          <w:rFonts w:hint="eastAsia"/>
+          <w:color w:val="FF0000"/>
+          <w:u w:val="single"/>
+        </w:rPr>
+        <w:t>)</w:t>
+      </w:r>
+    </w:p>
+    <w:p>
+      <w:pPr>
+        <w:rPr>
+          <w:rFonts w:hint="eastAsia"/>
+          <w:color w:val="FF0000"/>
+          <w:u w:val="single"/>
+        </w:rPr>
+      </w:pPr>
+    </w:p>
+    <w:p>
+      <w:pPr>
+        <w:rPr>
+          <w:rFonts w:hint="eastAsia"/>
+          <w:color w:val="FF0000"/>
+          <w:u w:val="single"/>
+        </w:rPr>
+      </w:pPr>
+      <w:proofErr w:type="spellStart"/>
+      <w:proofErr w:type="gramStart"/>
+      <w:r>
+        <w:t>S</w:t>
+      </w:r>
+      <w:r>
+        <w:rPr>
+          <w:rFonts w:hint="eastAsia"/>
+        </w:rPr>
+        <w:t>truct</w:t>
+      </w:r>
+      <w:proofErr w:type="spellEnd"/>
+      <w:r>
+        <w:rPr>
+          <w:rFonts w:hint="eastAsia"/>
+        </w:rPr>
+        <w:t>{</w:t>
+      </w:r>
+      <w:proofErr w:type="gramEnd"/>
+    </w:p>
+    <w:p>
+      <w:pPr>
+        <w:rPr>
+          <w:rFonts w:hint="eastAsia"/>
+        </w:rPr>
+      </w:pPr>
+      <w:proofErr w:type="gramStart"/>
+      <w:r>
+        <w:rPr>
+          <w:rFonts w:hint="eastAsia"/>
+        </w:rPr>
+        <w:t>unsigned</w:t>
+      </w:r>
+      <w:proofErr w:type="gramEnd"/>
+      <w:r>
+        <w:rPr>
+          <w:rFonts w:hint="eastAsia"/>
+        </w:rPr>
+        <w:t xml:space="preserve"> long</w:t>
+      </w:r>
+      <w:r>
+        <w:rPr>
+          <w:rFonts w:hint="eastAsia"/>
+        </w:rPr>
+        <w:t xml:space="preserve"> </w:t>
+      </w:r>
+      <w:proofErr w:type="spellStart"/>
+      <w:r>
+        <w:rPr>
+          <w:rFonts w:hint="eastAsia"/>
+        </w:rPr>
+        <w:t>packHead</w:t>
+      </w:r>
+      <w:proofErr w:type="spellEnd"/>
+      <w:r>
+        <w:rPr>
+          <w:rFonts w:hint="eastAsia"/>
+        </w:rPr>
+        <w:t>;</w:t>
+      </w:r>
+    </w:p>
+    <w:p>
+      <w:pPr>
+        <w:rPr>
+          <w:rFonts w:hint="eastAsia"/>
+        </w:rPr>
+      </w:pPr>
+      <w:proofErr w:type="spellStart"/>
+      <w:proofErr w:type="gramStart"/>
+      <w:r>
+        <w:rPr>
+          <w:rFonts w:hint="eastAsia"/>
+        </w:rPr>
+        <w:t>stNullUserCmd</w:t>
+      </w:r>
+      <w:proofErr w:type="spellEnd"/>
+      <w:proofErr w:type="gramEnd"/>
+      <w:r>
+        <w:rPr>
+          <w:rFonts w:hint="eastAsia"/>
+        </w:rPr>
+        <w:t xml:space="preserve"> </w:t>
+      </w:r>
+      <w:proofErr w:type="spellStart"/>
+      <w:r>
+        <w:rPr>
+          <w:rFonts w:hint="eastAsia"/>
+        </w:rPr>
+        <w:t>cmd</w:t>
+      </w:r>
+      <w:proofErr w:type="spellEnd"/>
+      <w:r>
+        <w:rPr>
+          <w:rFonts w:hint="eastAsia"/>
+        </w:rPr>
+        <w:t>;</w:t>
+      </w:r>
+    </w:p>
+    <w:p>
+      <w:pPr>
+        <w:rPr>
+          <w:rFonts w:hint="eastAsia"/>
+        </w:rPr>
+      </w:pPr>
+      <w:r>
+        <w:rPr>
+          <w:rFonts w:hint="eastAsia"/>
+        </w:rPr>
+        <w:t>}</w:t>
+      </w:r>
+    </w:p>
+    <w:p>
+      <w:pPr>
+        <w:rPr>
+          <w:rFonts w:hint="eastAsia"/>
+        </w:rPr>
+      </w:pPr>
+      <w:r>
+        <w:rPr>
+          <w:rFonts w:hint="eastAsia"/>
+        </w:rPr>
+        <w:t>注：</w:t>
+      </w:r>
+    </w:p>
+    <w:p>
+      <w:pPr>
+        <w:rPr>
+          <w:rFonts w:hint="eastAsia"/>
+        </w:rPr>
+      </w:pPr>
+      <w:proofErr w:type="spellStart"/>
+      <w:r>
+        <w:rPr>
+          <w:rFonts w:hint="eastAsia"/>
+        </w:rPr>
+        <w:t>packHead</w:t>
+      </w:r>
+      <w:proofErr w:type="spellEnd"/>
+      <w:r>
+        <w:rPr>
+          <w:rFonts w:hint="eastAsia"/>
+        </w:rPr>
+        <w:t>除了包含包的长度信息，还包含是否压缩加密的信息</w:t>
+      </w:r>
+    </w:p>
+    <w:p>
+      <w:pPr>
+        <w:rPr>
+          <w:rFonts w:hint="eastAsia"/>
+        </w:rPr>
+      </w:pPr>
+    </w:p>
+    <w:p>
+      <w:pPr>
+        <w:rPr>
+          <w:rFonts w:hint="eastAsia"/>
+        </w:rPr>
+      </w:pPr>
+      <w:proofErr w:type="spellStart"/>
+      <w:r>
+        <w:rPr>
+          <w:rFonts w:hint="eastAsia"/>
+        </w:rPr>
+        <w:t>packHead</w:t>
+      </w:r>
+      <w:proofErr w:type="spellEnd"/>
+      <w:r>
+        <w:rPr>
+          <w:rFonts w:hint="eastAsia"/>
+        </w:rPr>
+        <w:t xml:space="preserve"> &amp;&amp; 0x00ffffff </w:t>
+      </w:r>
+      <w:r>
+        <w:rPr>
+          <w:rFonts w:hint="eastAsia"/>
+        </w:rPr>
+        <w:t>表示包的长度（最长</w:t>
+      </w:r>
+      <w:r>
+        <w:rPr>
+          <w:rFonts w:hint="eastAsia"/>
+        </w:rPr>
+        <w:t>0x00</w:t>
       </w:r>
       <w:bookmarkStart w:id="0" w:name="_GoBack"/>
       <w:bookmarkEnd w:id="0"/>
-    </w:p>
-    <w:p>
-      <w:r>
-        <w:tab/>
-      </w:r>
-    </w:p>
-    <w:p>
-      <w:pPr>
-        <w:rPr>
-          <w:rFonts w:hint="eastAsia"/>
-          <w:b/>
-        </w:rPr>
-      </w:pPr>
-      <w:r>
-        <w:rPr>
-          <w:rFonts w:hint="eastAsia"/>
-          <w:b/>
-        </w:rPr>
-        <w:t>发送：</w:t>
-      </w:r>
-    </w:p>
-    <w:p>
-      <w:r>
-        <w:tab/>
-      </w:r>
-      <w:proofErr w:type="spellStart"/>
-      <w:r>
-        <w:t>Json</w:t>
-      </w:r>
-      <w:proofErr w:type="spellEnd"/>
-      <w:r>
-        <w:t>::</w:t>
-      </w:r>
-      <w:proofErr w:type="spellStart"/>
-      <w:proofErr w:type="gramStart"/>
-      <w:r>
-        <w:t>FastWriter</w:t>
-      </w:r>
-      <w:proofErr w:type="spellEnd"/>
-      <w:r>
-        <w:t xml:space="preserve">  writer</w:t>
-      </w:r>
-      <w:proofErr w:type="gramEnd"/>
-      <w:r>
-        <w:t>;</w:t>
-      </w:r>
-    </w:p>
-    <w:p>
-      <w:r>
-        <w:tab/>
-      </w:r>
-      <w:proofErr w:type="spellStart"/>
-      <w:r>
-        <w:t>Json</w:t>
-      </w:r>
-      <w:proofErr w:type="spellEnd"/>
-      <w:r>
-        <w:t>::Value person;</w:t>
-      </w:r>
-    </w:p>
-    <w:p>
-      <w:r>
-        <w:t xml:space="preserve">    </w:t>
-      </w:r>
-      <w:proofErr w:type="gramStart"/>
-      <w:r>
-        <w:t>person[</w:t>
-      </w:r>
-      <w:proofErr w:type="gramEnd"/>
-      <w:r>
-        <w:t>"username"]=</w:t>
-      </w:r>
-      <w:proofErr w:type="spellStart"/>
-      <w:r>
-        <w:t>userName</w:t>
-      </w:r>
-      <w:proofErr w:type="spellEnd"/>
-      <w:r>
-        <w:t>;</w:t>
-      </w:r>
-    </w:p>
-    <w:p>
-      <w:r>
-        <w:t xml:space="preserve">    </w:t>
-      </w:r>
-      <w:proofErr w:type="gramStart"/>
-      <w:r>
-        <w:t>person[</w:t>
-      </w:r>
-      <w:proofErr w:type="gramEnd"/>
-      <w:r>
-        <w:t>"password"]=password;</w:t>
-      </w:r>
-    </w:p>
-    <w:p>
-      <w:r>
-        <w:t xml:space="preserve">    </w:t>
-      </w:r>
-      <w:proofErr w:type="spellStart"/>
-      <w:r>
-        <w:t>std</w:t>
-      </w:r>
-      <w:proofErr w:type="spellEnd"/>
-      <w:r>
-        <w:t>::</w:t>
-      </w:r>
-      <w:proofErr w:type="gramStart"/>
-      <w:r>
-        <w:t xml:space="preserve">string  </w:t>
-      </w:r>
-      <w:proofErr w:type="spellStart"/>
-      <w:r>
-        <w:t>json</w:t>
-      </w:r>
-      <w:proofErr w:type="gramEnd"/>
-      <w:r>
-        <w:t>_file</w:t>
-      </w:r>
-      <w:proofErr w:type="spellEnd"/>
-      <w:r>
-        <w:t>=</w:t>
-      </w:r>
-      <w:proofErr w:type="spellStart"/>
-      <w:r>
-        <w:t>writer.write</w:t>
-      </w:r>
-      <w:proofErr w:type="spellEnd"/>
-      <w:r>
-        <w:t>(person);//192.168.1.210   114.252.70.61  183.60.243.195</w:t>
-      </w:r>
-    </w:p>
-    <w:p>
-      <w:r>
-        <w:t xml:space="preserve">    </w:t>
-      </w:r>
-      <w:proofErr w:type="spellStart"/>
-      <w:proofErr w:type="gramStart"/>
-      <w:r>
-        <w:t>CCLog</w:t>
-      </w:r>
-      <w:proofErr w:type="spellEnd"/>
-      <w:r>
+      <w:r>
+        <w:rPr>
+          <w:rFonts w:hint="eastAsia"/>
+        </w:rPr>
+        <w:t>ffffff</w:t>
+      </w:r>
+      <w:r>
+        <w:rPr>
+          <w:rFonts w:hint="eastAsia"/>
+        </w:rPr>
+        <w:t>，</w:t>
+      </w:r>
+      <w:r>
+        <w:rPr>
+          <w:rFonts w:hint="eastAsia"/>
+        </w:rPr>
+        <w:t xml:space="preserve"> </w:t>
+      </w:r>
+      <w:r>
+        <w:rPr>
+          <w:rFonts w:hint="eastAsia"/>
+        </w:rPr>
+        <w:t>长度是实际内容的长度，不包含这个</w:t>
+      </w:r>
+      <w:proofErr w:type="spellStart"/>
+      <w:r>
+        <w:rPr>
+          <w:rFonts w:hint="eastAsia"/>
+        </w:rPr>
+        <w:t>packHead</w:t>
+      </w:r>
+      <w:proofErr w:type="spellEnd"/>
+      <w:r>
+        <w:rPr>
+          <w:rFonts w:hint="eastAsia"/>
+        </w:rPr>
+        <w:t>自身</w:t>
+      </w:r>
+      <w:r>
+        <w:rPr>
+          <w:rFonts w:hint="eastAsia"/>
+        </w:rPr>
+        <w:t>）</w:t>
+      </w:r>
+    </w:p>
+    <w:p>
+      <w:pPr>
+        <w:rPr>
+          <w:rFonts w:hint="eastAsia"/>
+        </w:rPr>
+      </w:pPr>
+      <w:proofErr w:type="spellStart"/>
+      <w:r>
+        <w:rPr>
+          <w:rFonts w:hint="eastAsia"/>
+        </w:rPr>
+        <w:t>packHead</w:t>
+      </w:r>
+      <w:proofErr w:type="spellEnd"/>
+      <w:r>
+        <w:rPr>
+          <w:rFonts w:hint="eastAsia"/>
+        </w:rPr>
+        <w:t xml:space="preserve"> &amp;&amp; 0x80000000 </w:t>
+      </w:r>
+      <w:r>
+        <w:rPr>
+          <w:rFonts w:hint="eastAsia"/>
+        </w:rPr>
+        <w:t>表示加密</w:t>
+      </w:r>
+    </w:p>
+    <w:p>
+      <w:proofErr w:type="spellStart"/>
+      <w:r>
+        <w:rPr>
+          <w:rFonts w:hint="eastAsia"/>
+        </w:rPr>
+        <w:t>packHead</w:t>
+      </w:r>
+      <w:proofErr w:type="spellEnd"/>
+      <w:r>
+        <w:rPr>
+          <w:rFonts w:hint="eastAsia"/>
+        </w:rPr>
+        <w:t xml:space="preserve"> &amp;&amp; 0x4</w:t>
+      </w:r>
+      <w:r>
+        <w:rPr>
+          <w:rFonts w:hint="eastAsia"/>
+        </w:rPr>
+        <w:t xml:space="preserve">0000000 </w:t>
+      </w:r>
+      <w:r>
+        <w:rPr>
+          <w:rFonts w:hint="eastAsia"/>
+        </w:rPr>
+        <w:t>表</w:t>
+      </w:r>
+      <w:r>
+        <w:rPr>
+          <w:rFonts w:hint="eastAsia"/>
+        </w:rPr>
+        <w:t>示压缩</w:t>
+      </w:r>
+    </w:p>
+    <w:p>
+      <w:pPr>
+        <w:rPr>
+          <w:rFonts w:hint="eastAsia"/>
+        </w:rPr>
+      </w:pPr>
+    </w:p>
+    <w:p>
+      <w:pPr>
+        <w:rPr>
+          <w:rFonts w:hint="eastAsia"/>
+        </w:rPr>
+      </w:pPr>
+    </w:p>
+    <w:p>
+      <w:pPr>
+        <w:rPr>
+          <w:rFonts w:hint="eastAsia"/>
+        </w:rPr>
+      </w:pPr>
+      <w:r>
+        <w:rPr>
+          <w:rFonts w:hint="eastAsia"/>
+        </w:rPr>
+        <w:lastRenderedPageBreak/>
+        <w:t>加密：</w:t>
+      </w:r>
+      <w:r>
+        <w:rPr>
+          <w:rFonts w:hint="eastAsia"/>
+        </w:rPr>
+        <w:t>根据不同登入状态以</w:t>
+      </w:r>
+      <w:r>
+        <w:rPr>
+          <w:rFonts w:hint="eastAsia"/>
+        </w:rPr>
+        <w:t>RC5</w:t>
+      </w:r>
+      <w:r>
+        <w:rPr>
+          <w:rFonts w:hint="eastAsia"/>
+        </w:rPr>
+        <w:t>或者</w:t>
+      </w:r>
+      <w:r>
+        <w:rPr>
+          <w:rFonts w:hint="eastAsia"/>
+        </w:rPr>
+        <w:t>DES</w:t>
+      </w:r>
+      <w:r>
+        <w:rPr>
+          <w:rFonts w:hint="eastAsia"/>
+        </w:rPr>
+        <w:t>进行加密。</w:t>
+      </w:r>
+      <w:r>
+        <w:rPr>
+          <w:rFonts w:hint="eastAsia"/>
+        </w:rPr>
+        <w:t xml:space="preserve"> </w:t>
+      </w:r>
+      <w:r>
+        <w:rPr>
+          <w:rFonts w:hint="eastAsia"/>
+        </w:rPr>
+        <w:t>从包头开始</w:t>
+      </w:r>
+      <w:r>
+        <w:rPr>
+          <w:rFonts w:hint="eastAsia"/>
+        </w:rPr>
         <w:t>(</w:t>
       </w:r>
-      <w:proofErr w:type="gramEnd"/>
-      <w:r>
-        <w:t>"%s",</w:t>
-      </w:r>
-      <w:proofErr w:type="spellStart"/>
-      <w:r>
-        <w:t>json_file.c_str</w:t>
-      </w:r>
-      <w:proofErr w:type="spellEnd"/>
-      <w:r>
-        <w:t>());</w:t>
-      </w:r>
-    </w:p>
-    <w:p>
-      <w:pPr>
-        <w:rPr>
-          <w:rFonts w:hint="eastAsia"/>
-        </w:rPr>
-      </w:pPr>
-      <w:r>
-        <w:t xml:space="preserve">    </w:t>
-      </w:r>
-      <w:proofErr w:type="spellStart"/>
-      <w:r>
-        <w:t>SocketManager</w:t>
-      </w:r>
-      <w:proofErr w:type="spellEnd"/>
-      <w:r>
-        <w:t>::</w:t>
-      </w:r>
-      <w:proofErr w:type="spellStart"/>
-      <w:proofErr w:type="gramStart"/>
-      <w:r>
-        <w:t>getInstance</w:t>
-      </w:r>
-      <w:proofErr w:type="spellEnd"/>
-      <w:r>
+      <w:r>
+        <w:rPr>
+          <w:rFonts w:hint="eastAsia"/>
+        </w:rPr>
+        <w:t>从</w:t>
+      </w:r>
+      <w:proofErr w:type="spellStart"/>
+      <w:r>
+        <w:rPr>
+          <w:rFonts w:hint="eastAsia"/>
+        </w:rPr>
+        <w:t>packHead</w:t>
+      </w:r>
+      <w:proofErr w:type="spellEnd"/>
+      <w:r>
+        <w:rPr>
+          <w:rFonts w:hint="eastAsia"/>
+        </w:rPr>
+        <w:t>),</w:t>
+      </w:r>
+      <w:r>
+        <w:rPr>
+          <w:rFonts w:hint="eastAsia"/>
+        </w:rPr>
+        <w:t>每</w:t>
+      </w:r>
+      <w:r>
+        <w:rPr>
+          <w:rFonts w:hint="eastAsia"/>
+        </w:rPr>
+        <w:t>8</w:t>
+      </w:r>
+      <w:r>
+        <w:rPr>
+          <w:rFonts w:hint="eastAsia"/>
+        </w:rPr>
+        <w:t>个字节一组进行加密</w:t>
+      </w:r>
+    </w:p>
+    <w:p>
+      <w:pPr>
+        <w:rPr>
+          <w:rFonts w:hint="eastAsia"/>
+        </w:rPr>
+      </w:pPr>
+    </w:p>
+    <w:p>
+      <w:pPr>
+        <w:rPr>
+          <w:rFonts w:hint="eastAsia"/>
+        </w:rPr>
+      </w:pPr>
+      <w:r>
+        <w:rPr>
+          <w:rFonts w:hint="eastAsia"/>
+        </w:rPr>
+        <w:t>加密前整个包的长度</w:t>
+      </w:r>
+      <w:r>
+        <w:rPr>
+          <w:rFonts w:hint="eastAsia"/>
+        </w:rPr>
         <w:t>(</w:t>
       </w:r>
-      <w:proofErr w:type="gramEnd"/>
-      <w:r>
-        <w:t>)-&gt;</w:t>
-      </w:r>
-      <w:proofErr w:type="spellStart"/>
-      <w:r>
-        <w:t>sendMessage</w:t>
-      </w:r>
-      <w:proofErr w:type="spellEnd"/>
-      <w:r>
-        <w:t>(</w:t>
-      </w:r>
-      <w:proofErr w:type="spellStart"/>
-      <w:r>
-        <w:t>json_file.c_str</w:t>
-      </w:r>
-      <w:proofErr w:type="spellEnd"/>
-      <w:r>
-        <w:t>(), 101);</w:t>
-      </w:r>
-      <w:r>
-        <w:tab/>
+      <w:r>
+        <w:rPr>
+          <w:rFonts w:hint="eastAsia"/>
+        </w:rPr>
+        <w:t>含包头</w:t>
+      </w:r>
+      <w:r>
+        <w:rPr>
+          <w:rFonts w:hint="eastAsia"/>
+        </w:rPr>
+        <w:t>)</w:t>
+      </w:r>
+      <w:r>
+        <w:rPr>
+          <w:rFonts w:hint="eastAsia"/>
+        </w:rPr>
+        <w:t>调整成</w:t>
+      </w:r>
+      <w:r>
+        <w:rPr>
+          <w:rFonts w:hint="eastAsia"/>
+        </w:rPr>
+        <w:t>8</w:t>
+      </w:r>
+      <w:r>
+        <w:rPr>
+          <w:rFonts w:hint="eastAsia"/>
+        </w:rPr>
+        <w:t>的整数倍</w:t>
+      </w:r>
+    </w:p>
+    <w:p>
+      <w:pPr>
+        <w:rPr>
+          <w:rFonts w:hint="eastAsia"/>
+        </w:rPr>
+      </w:pPr>
+    </w:p>
+    <w:p>
+      <w:pPr>
+        <w:rPr>
+          <w:rFonts w:hint="eastAsia"/>
+          <w:color w:val="FF0000"/>
+        </w:rPr>
+      </w:pPr>
+      <w:r>
+        <w:rPr>
+          <w:rFonts w:hint="eastAsia"/>
+          <w:color w:val="FF0000"/>
+        </w:rPr>
+        <w:t>发送消息在主线程中</w:t>
+      </w:r>
+    </w:p>
+    <w:p>
+      <w:pPr>
+        <w:rPr>
+          <w:color w:val="FF0000"/>
+        </w:rPr>
+      </w:pPr>
+      <w:r>
+        <w:rPr>
+          <w:rFonts w:hint="eastAsia"/>
+          <w:color w:val="FF0000"/>
+        </w:rPr>
+        <w:t>接受消息有独立线程</w:t>
       </w:r>
     </w:p>
     <w:p>
